--- a/Design_Document.docx
+++ b/Design_Document.docx
@@ -7,12 +7,17 @@
         <w:pStyle w:val="1"/>
         <w:jc w:val="center"/>
         <w:rPr>
-          <w:rFonts w:eastAsiaTheme="minorEastAsia"/>
-        </w:rPr>
-      </w:pPr>
-      <w:r>
-        <w:t>CS 611 Legends: Monsters and Heroes</w:t>
-      </w:r>
+          <w:rFonts w:eastAsiaTheme="minorEastAsia" w:hint="eastAsia"/>
+        </w:rPr>
+      </w:pPr>
+      <w:r>
+        <w:t xml:space="preserve">CS 611 </w:t>
+      </w:r>
+      <w:proofErr w:type="spellStart"/>
+      <w:r>
+        <w:t>Legend_Of_Valor</w:t>
+      </w:r>
+      <w:proofErr w:type="spellEnd"/>
     </w:p>
     <w:p>
       <w:pPr>
@@ -33,14 +38,14 @@
       </w:pPr>
       <w:r>
         <w:rPr>
-          <w:rFonts w:eastAsiaTheme="minorEastAsia" w:hint="eastAsia"/>
+          <w:rFonts w:eastAsiaTheme="minorEastAsia"/>
           <w:noProof/>
         </w:rPr>
         <w:drawing>
-          <wp:inline distT="0" distB="0" distL="0" distR="0" wp14:anchorId="60131702" wp14:editId="4CB91B7B">
-            <wp:extent cx="5274310" cy="7161530"/>
-            <wp:effectExtent l="0" t="0" r="2540" b="1270"/>
-            <wp:docPr id="586710280" name="图片 1"/>
+          <wp:inline distT="0" distB="0" distL="0" distR="0" wp14:anchorId="2D6EC595" wp14:editId="20CBC5C6">
+            <wp:extent cx="5274310" cy="4751705"/>
+            <wp:effectExtent l="0" t="0" r="2540" b="0"/>
+            <wp:docPr id="1362388517" name="图片 2"/>
             <wp:cNvGraphicFramePr>
               <a:graphicFrameLocks xmlns:a="http://schemas.openxmlformats.org/drawingml/2006/main" noChangeAspect="1"/>
             </wp:cNvGraphicFramePr>
@@ -48,7 +53,7 @@
               <a:graphicData uri="http://schemas.openxmlformats.org/drawingml/2006/picture">
                 <pic:pic xmlns:pic="http://schemas.openxmlformats.org/drawingml/2006/picture">
                   <pic:nvPicPr>
-                    <pic:cNvPr id="586710280" name="图片 586710280"/>
+                    <pic:cNvPr id="1362388517" name="图片 1362388517"/>
                     <pic:cNvPicPr/>
                   </pic:nvPicPr>
                   <pic:blipFill>
@@ -66,7 +71,7 @@
                   <pic:spPr>
                     <a:xfrm>
                       <a:off x="0" y="0"/>
-                      <a:ext cx="5274310" cy="7161530"/>
+                      <a:ext cx="5274310" cy="4751705"/>
                     </a:xfrm>
                     <a:prstGeom prst="rect">
                       <a:avLst/>
@@ -87,7 +92,6 @@
         <w:rPr>
           <w:rFonts w:hint="eastAsia"/>
         </w:rPr>
-        <w:lastRenderedPageBreak/>
         <w:t>Structure</w:t>
       </w:r>
     </w:p>
@@ -151,7 +155,7 @@
     <w:p>
       <w:pPr>
         <w:rPr>
-          <w:rFonts w:eastAsiaTheme="minorEastAsia" w:hint="eastAsia"/>
+          <w:rFonts w:eastAsiaTheme="minorEastAsia"/>
           <w:b/>
           <w:bCs/>
         </w:rPr>
@@ -305,6 +309,7 @@
         <w:t xml:space="preserve">The classes for different types of heroes. Each of them has their own </w:t>
       </w:r>
       <w:proofErr w:type="spellStart"/>
+      <w:proofErr w:type="gramStart"/>
       <w:r>
         <w:rPr>
           <w:rFonts w:eastAsiaTheme="minorEastAsia" w:hint="eastAsia"/>
@@ -316,7 +321,14 @@
         <w:rPr>
           <w:rFonts w:eastAsiaTheme="minorEastAsia" w:hint="eastAsia"/>
         </w:rPr>
-        <w:t>() method.</w:t>
+        <w:t>(</w:t>
+      </w:r>
+      <w:proofErr w:type="gramEnd"/>
+      <w:r>
+        <w:rPr>
+          <w:rFonts w:eastAsiaTheme="minorEastAsia" w:hint="eastAsia"/>
+        </w:rPr>
+        <w:t>) method.</w:t>
       </w:r>
     </w:p>
     <w:p>
@@ -435,7 +447,7 @@
       <w:pPr>
         <w:pStyle w:val="3"/>
         <w:rPr>
-          <w:rFonts w:eastAsiaTheme="minorEastAsia" w:hint="eastAsia"/>
+          <w:rFonts w:eastAsiaTheme="minorEastAsia"/>
         </w:rPr>
       </w:pPr>
       <w:r>
@@ -500,7 +512,7 @@
     <w:p>
       <w:pPr>
         <w:rPr>
-          <w:rFonts w:eastAsiaTheme="minorEastAsia" w:hint="eastAsia"/>
+          <w:rFonts w:eastAsiaTheme="minorEastAsia"/>
           <w:b/>
           <w:bCs/>
         </w:rPr>
@@ -576,7 +588,7 @@
       <w:pPr>
         <w:pStyle w:val="3"/>
         <w:rPr>
-          <w:rFonts w:eastAsiaTheme="minorEastAsia" w:hint="eastAsia"/>
+          <w:rFonts w:eastAsiaTheme="minorEastAsia"/>
         </w:rPr>
       </w:pPr>
       <w:r>
@@ -641,14 +653,369 @@
       <w:pPr>
         <w:pStyle w:val="3"/>
         <w:rPr>
-          <w:rFonts w:eastAsiaTheme="minorEastAsia" w:hint="eastAsia"/>
-        </w:rPr>
-      </w:pPr>
-      <w:r>
-        <w:rPr>
-          <w:rFonts w:eastAsiaTheme="minorEastAsia" w:hint="eastAsia"/>
+          <w:rFonts w:eastAsiaTheme="minorEastAsia"/>
+        </w:rPr>
+      </w:pPr>
+      <w:r>
+        <w:rPr>
+          <w:rFonts w:eastAsiaTheme="minorEastAsia" w:hint="eastAsia"/>
+        </w:rPr>
+        <w:t>Folder</w:t>
+      </w:r>
+      <w:r>
+        <w:rPr>
+          <w:rFonts w:hint="eastAsia"/>
+        </w:rPr>
+        <w:t xml:space="preserve"> </w:t>
+      </w:r>
+      <w:proofErr w:type="spellStart"/>
+      <w:r>
+        <w:rPr>
+          <w:rFonts w:hint="eastAsia"/>
+        </w:rPr>
+        <w:t>src</w:t>
+      </w:r>
+      <w:proofErr w:type="spellEnd"/>
+      <w:r>
+        <w:rPr>
+          <w:rFonts w:hint="eastAsia"/>
+        </w:rPr>
+        <w:t>/</w:t>
+      </w:r>
+      <w:r>
+        <w:rPr>
+          <w:rFonts w:eastAsiaTheme="minorEastAsia" w:hint="eastAsia"/>
+        </w:rPr>
+        <w:t>Items:</w:t>
+      </w:r>
+    </w:p>
+    <w:p>
+      <w:pPr>
+        <w:rPr>
+          <w:rFonts w:eastAsiaTheme="minorEastAsia"/>
+        </w:rPr>
+      </w:pPr>
+      <w:r>
+        <w:rPr>
+          <w:rFonts w:eastAsiaTheme="minorEastAsia"/>
+        </w:rPr>
+        <w:tab/>
+      </w:r>
+      <w:r>
+        <w:rPr>
+          <w:rFonts w:eastAsiaTheme="minorEastAsia" w:hint="eastAsia"/>
+        </w:rPr>
+        <w:t>This folder contains all Items, like weapon, spell, armory and potion. Every item has their own type.</w:t>
+      </w:r>
+    </w:p>
+    <w:p>
+      <w:pPr>
+        <w:rPr>
+          <w:rFonts w:eastAsiaTheme="minorEastAsia"/>
+        </w:rPr>
+      </w:pPr>
+      <w:r>
+        <w:rPr>
+          <w:rFonts w:eastAsiaTheme="minorEastAsia"/>
+        </w:rPr>
+        <w:tab/>
+      </w:r>
+    </w:p>
+    <w:p>
+      <w:pPr>
+        <w:rPr>
+          <w:rFonts w:eastAsiaTheme="minorEastAsia"/>
+        </w:rPr>
+      </w:pPr>
+      <w:r>
+        <w:rPr>
+          <w:rFonts w:eastAsiaTheme="minorEastAsia"/>
+        </w:rPr>
+        <w:tab/>
+      </w:r>
+      <w:r>
+        <w:rPr>
+          <w:rFonts w:eastAsiaTheme="minorEastAsia" w:hint="eastAsia"/>
+        </w:rPr>
+        <w:t>Classes:</w:t>
+      </w:r>
+    </w:p>
+    <w:p>
+      <w:pPr>
+        <w:rPr>
+          <w:rFonts w:eastAsiaTheme="minorEastAsia"/>
+        </w:rPr>
+      </w:pPr>
+      <w:r>
+        <w:rPr>
+          <w:rFonts w:eastAsiaTheme="minorEastAsia"/>
+        </w:rPr>
+        <w:tab/>
+      </w:r>
+      <w:r>
+        <w:rPr>
+          <w:rFonts w:eastAsiaTheme="minorEastAsia" w:hint="eastAsia"/>
+        </w:rPr>
+        <w:t>1. Items:</w:t>
+      </w:r>
+    </w:p>
+    <w:p>
+      <w:pPr>
+        <w:rPr>
+          <w:rFonts w:eastAsiaTheme="minorEastAsia"/>
+        </w:rPr>
+      </w:pPr>
+      <w:r>
+        <w:rPr>
+          <w:rFonts w:eastAsiaTheme="minorEastAsia"/>
+        </w:rPr>
+        <w:tab/>
+      </w:r>
+      <w:r>
+        <w:rPr>
+          <w:rFonts w:eastAsiaTheme="minorEastAsia" w:hint="eastAsia"/>
+        </w:rPr>
+        <w:t>The parent class of all items. All items have name, price, level and type.</w:t>
+      </w:r>
+    </w:p>
+    <w:p>
+      <w:pPr>
+        <w:rPr>
+          <w:rFonts w:eastAsiaTheme="minorEastAsia"/>
+        </w:rPr>
+      </w:pPr>
+    </w:p>
+    <w:p>
+      <w:pPr>
+        <w:rPr>
+          <w:rFonts w:eastAsiaTheme="minorEastAsia"/>
+        </w:rPr>
+      </w:pPr>
+      <w:r>
+        <w:rPr>
+          <w:rFonts w:eastAsiaTheme="minorEastAsia"/>
+        </w:rPr>
+        <w:tab/>
+      </w:r>
+      <w:r>
+        <w:rPr>
+          <w:rFonts w:eastAsiaTheme="minorEastAsia" w:hint="eastAsia"/>
+        </w:rPr>
+        <w:t>2. Armory:</w:t>
+      </w:r>
+    </w:p>
+    <w:p>
+      <w:pPr>
+        <w:rPr>
+          <w:rFonts w:eastAsiaTheme="minorEastAsia"/>
+        </w:rPr>
+      </w:pPr>
+      <w:r>
+        <w:rPr>
+          <w:rFonts w:eastAsiaTheme="minorEastAsia"/>
+        </w:rPr>
+        <w:tab/>
+      </w:r>
+      <w:r>
+        <w:rPr>
+          <w:rFonts w:eastAsiaTheme="minorEastAsia" w:hint="eastAsia"/>
+        </w:rPr>
+        <w:t>The class of Armory.</w:t>
+      </w:r>
+    </w:p>
+    <w:p>
+      <w:pPr>
+        <w:rPr>
+          <w:rFonts w:eastAsiaTheme="minorEastAsia"/>
+        </w:rPr>
+      </w:pPr>
+      <w:r>
+        <w:rPr>
+          <w:rFonts w:eastAsiaTheme="minorEastAsia"/>
+        </w:rPr>
+        <w:tab/>
+      </w:r>
+    </w:p>
+    <w:p>
+      <w:pPr>
+        <w:rPr>
+          <w:rFonts w:eastAsiaTheme="minorEastAsia"/>
+        </w:rPr>
+      </w:pPr>
+      <w:r>
+        <w:rPr>
+          <w:rFonts w:eastAsiaTheme="minorEastAsia"/>
+        </w:rPr>
+        <w:tab/>
+      </w:r>
+      <w:r>
+        <w:rPr>
+          <w:rFonts w:eastAsiaTheme="minorEastAsia" w:hint="eastAsia"/>
+        </w:rPr>
+        <w:t>3. Spell</w:t>
+      </w:r>
+    </w:p>
+    <w:p>
+      <w:pPr>
+        <w:rPr>
+          <w:rFonts w:eastAsiaTheme="minorEastAsia"/>
+        </w:rPr>
+      </w:pPr>
+      <w:r>
+        <w:rPr>
+          <w:rFonts w:eastAsiaTheme="minorEastAsia"/>
         </w:rPr>
         <w:lastRenderedPageBreak/>
+        <w:tab/>
+      </w:r>
+      <w:r>
+        <w:rPr>
+          <w:rFonts w:eastAsiaTheme="minorEastAsia" w:hint="eastAsia"/>
+        </w:rPr>
+        <w:t>The parent class of all three types of spells.</w:t>
+      </w:r>
+    </w:p>
+    <w:p>
+      <w:pPr>
+        <w:rPr>
+          <w:rFonts w:eastAsiaTheme="minorEastAsia"/>
+        </w:rPr>
+      </w:pPr>
+    </w:p>
+    <w:p>
+      <w:pPr>
+        <w:rPr>
+          <w:rFonts w:eastAsiaTheme="minorEastAsia"/>
+        </w:rPr>
+      </w:pPr>
+      <w:r>
+        <w:rPr>
+          <w:rFonts w:eastAsiaTheme="minorEastAsia"/>
+        </w:rPr>
+        <w:tab/>
+      </w:r>
+      <w:r>
+        <w:rPr>
+          <w:rFonts w:eastAsiaTheme="minorEastAsia" w:hint="eastAsia"/>
+        </w:rPr>
+        <w:t>4. fire/ice/</w:t>
+      </w:r>
+      <w:proofErr w:type="spellStart"/>
+      <w:r>
+        <w:rPr>
+          <w:rFonts w:eastAsiaTheme="minorEastAsia" w:hint="eastAsia"/>
+        </w:rPr>
+        <w:t>lightSpell</w:t>
+      </w:r>
+      <w:proofErr w:type="spellEnd"/>
+      <w:r>
+        <w:rPr>
+          <w:rFonts w:eastAsiaTheme="minorEastAsia" w:hint="eastAsia"/>
+        </w:rPr>
+        <w:t>:</w:t>
+      </w:r>
+    </w:p>
+    <w:p>
+      <w:pPr>
+        <w:rPr>
+          <w:rFonts w:eastAsiaTheme="minorEastAsia"/>
+        </w:rPr>
+      </w:pPr>
+      <w:r>
+        <w:rPr>
+          <w:rFonts w:eastAsiaTheme="minorEastAsia"/>
+        </w:rPr>
+        <w:tab/>
+      </w:r>
+      <w:r>
+        <w:rPr>
+          <w:rFonts w:eastAsiaTheme="minorEastAsia" w:hint="eastAsia"/>
+        </w:rPr>
+        <w:t xml:space="preserve">The class of different spells and they differ in attribute </w:t>
+      </w:r>
+      <w:r>
+        <w:rPr>
+          <w:rFonts w:eastAsiaTheme="minorEastAsia"/>
+        </w:rPr>
+        <w:t>“</w:t>
+      </w:r>
+      <w:proofErr w:type="spellStart"/>
+      <w:r>
+        <w:rPr>
+          <w:rFonts w:eastAsiaTheme="minorEastAsia" w:hint="eastAsia"/>
+        </w:rPr>
+        <w:t>spellType</w:t>
+      </w:r>
+      <w:proofErr w:type="spellEnd"/>
+      <w:r>
+        <w:rPr>
+          <w:rFonts w:eastAsiaTheme="minorEastAsia"/>
+        </w:rPr>
+        <w:t>”</w:t>
+      </w:r>
+      <w:r>
+        <w:rPr>
+          <w:rFonts w:eastAsiaTheme="minorEastAsia" w:hint="eastAsia"/>
+        </w:rPr>
+        <w:t>.</w:t>
+      </w:r>
+    </w:p>
+    <w:p>
+      <w:pPr>
+        <w:rPr>
+          <w:rFonts w:eastAsiaTheme="minorEastAsia"/>
+        </w:rPr>
+      </w:pPr>
+    </w:p>
+    <w:p>
+      <w:pPr>
+        <w:rPr>
+          <w:rFonts w:eastAsiaTheme="minorEastAsia"/>
+        </w:rPr>
+      </w:pPr>
+      <w:r>
+        <w:rPr>
+          <w:rFonts w:eastAsiaTheme="minorEastAsia"/>
+        </w:rPr>
+        <w:tab/>
+      </w:r>
+      <w:r>
+        <w:rPr>
+          <w:rFonts w:eastAsiaTheme="minorEastAsia" w:hint="eastAsia"/>
+        </w:rPr>
+        <w:t>5. Weapon:</w:t>
+      </w:r>
+    </w:p>
+    <w:p>
+      <w:pPr>
+        <w:rPr>
+          <w:rFonts w:eastAsiaTheme="minorEastAsia"/>
+        </w:rPr>
+      </w:pPr>
+      <w:r>
+        <w:rPr>
+          <w:rFonts w:eastAsiaTheme="minorEastAsia"/>
+        </w:rPr>
+        <w:tab/>
+      </w:r>
+      <w:r>
+        <w:rPr>
+          <w:rFonts w:eastAsiaTheme="minorEastAsia" w:hint="eastAsia"/>
+        </w:rPr>
+        <w:t>The class of weapon</w:t>
+      </w:r>
+    </w:p>
+    <w:p>
+      <w:pPr>
+        <w:pStyle w:val="3"/>
+        <w:rPr>
+          <w:rFonts w:eastAsiaTheme="minorEastAsia"/>
+        </w:rPr>
+      </w:pPr>
+      <w:r>
+        <w:rPr>
+          <w:rFonts w:eastAsiaTheme="minorEastAsia" w:hint="eastAsia"/>
+        </w:rPr>
         <w:t>Folder</w:t>
       </w:r>
       <w:r>
@@ -675,11 +1042,104 @@
         <w:rPr>
           <w:rFonts w:eastAsiaTheme="minorEastAsia" w:hint="eastAsia"/>
         </w:rPr>
-        <w:t>Items</w:t>
-      </w:r>
-      <w:r>
-        <w:rPr>
-          <w:rFonts w:eastAsiaTheme="minorEastAsia" w:hint="eastAsia"/>
+        <w:t>places:</w:t>
+      </w:r>
+    </w:p>
+    <w:p>
+      <w:pPr>
+        <w:rPr>
+          <w:rFonts w:eastAsiaTheme="minorEastAsia"/>
+        </w:rPr>
+      </w:pPr>
+      <w:r>
+        <w:rPr>
+          <w:rFonts w:eastAsiaTheme="minorEastAsia"/>
+        </w:rPr>
+        <w:tab/>
+      </w:r>
+      <w:r>
+        <w:rPr>
+          <w:rFonts w:eastAsiaTheme="minorEastAsia"/>
+        </w:rPr>
+        <w:t>This folder contains all places and each place is a piece.</w:t>
+      </w:r>
+    </w:p>
+    <w:p>
+      <w:pPr>
+        <w:rPr>
+          <w:rFonts w:eastAsiaTheme="minorEastAsia"/>
+        </w:rPr>
+      </w:pPr>
+    </w:p>
+    <w:p>
+      <w:pPr>
+        <w:rPr>
+          <w:rFonts w:eastAsiaTheme="minorEastAsia"/>
+        </w:rPr>
+      </w:pPr>
+      <w:r>
+        <w:rPr>
+          <w:rFonts w:eastAsiaTheme="minorEastAsia"/>
+        </w:rPr>
+        <w:t>classes:</w:t>
+      </w:r>
+    </w:p>
+    <w:p>
+      <w:pPr>
+        <w:rPr>
+          <w:rFonts w:eastAsiaTheme="minorEastAsia"/>
+        </w:rPr>
+      </w:pPr>
+      <w:r>
+        <w:rPr>
+          <w:rFonts w:eastAsiaTheme="minorEastAsia"/>
+        </w:rPr>
+        <w:t>1. common:</w:t>
+      </w:r>
+    </w:p>
+    <w:p>
+      <w:pPr>
+        <w:rPr>
+          <w:rFonts w:eastAsiaTheme="minorEastAsia"/>
+        </w:rPr>
+      </w:pPr>
+      <w:r>
+        <w:rPr>
+          <w:rFonts w:eastAsiaTheme="minorEastAsia"/>
+        </w:rPr>
+        <w:t>The class of a base place, who has a rate to give heroes group a fight.</w:t>
+      </w:r>
+    </w:p>
+    <w:p>
+      <w:pPr>
+        <w:rPr>
+          <w:rFonts w:eastAsiaTheme="minorEastAsia"/>
+        </w:rPr>
+      </w:pPr>
+    </w:p>
+    <w:p>
+      <w:pPr>
+        <w:rPr>
+          <w:rFonts w:eastAsiaTheme="minorEastAsia"/>
+        </w:rPr>
+      </w:pPr>
+      <w:r>
+        <w:rPr>
+          <w:rFonts w:eastAsiaTheme="minorEastAsia"/>
+        </w:rPr>
+        <w:t xml:space="preserve">2. </w:t>
+      </w:r>
+      <w:proofErr w:type="spellStart"/>
+      <w:r>
+        <w:rPr>
+          <w:rFonts w:eastAsiaTheme="minorEastAsia"/>
+        </w:rPr>
+        <w:t>herosGroup</w:t>
+      </w:r>
+      <w:proofErr w:type="spellEnd"/>
+      <w:r>
+        <w:rPr>
+          <w:rFonts w:eastAsiaTheme="minorEastAsia"/>
         </w:rPr>
         <w:t>:</w:t>
       </w:r>
@@ -687,224 +1147,126 @@
     <w:p>
       <w:pPr>
         <w:rPr>
-          <w:rFonts w:eastAsiaTheme="minorEastAsia" w:hint="eastAsia"/>
-        </w:rPr>
-      </w:pPr>
-      <w:r>
-        <w:rPr>
-          <w:rFonts w:eastAsiaTheme="minorEastAsia"/>
-        </w:rPr>
-        <w:tab/>
-      </w:r>
-      <w:r>
-        <w:rPr>
-          <w:rFonts w:eastAsiaTheme="minorEastAsia" w:hint="eastAsia"/>
-        </w:rPr>
-        <w:t>This folder contains all Items, like weapon, spell, armory and potion. Every item has their own type.</w:t>
-      </w:r>
-    </w:p>
-    <w:p>
-      <w:pPr>
-        <w:rPr>
-          <w:rFonts w:eastAsiaTheme="minorEastAsia"/>
-        </w:rPr>
-      </w:pPr>
-      <w:r>
-        <w:rPr>
-          <w:rFonts w:eastAsiaTheme="minorEastAsia"/>
-        </w:rPr>
-        <w:tab/>
-      </w:r>
-    </w:p>
-    <w:p>
-      <w:pPr>
-        <w:rPr>
-          <w:rFonts w:eastAsiaTheme="minorEastAsia"/>
-        </w:rPr>
-      </w:pPr>
-      <w:r>
-        <w:rPr>
-          <w:rFonts w:eastAsiaTheme="minorEastAsia"/>
-        </w:rPr>
-        <w:tab/>
-      </w:r>
-      <w:r>
-        <w:rPr>
-          <w:rFonts w:eastAsiaTheme="minorEastAsia" w:hint="eastAsia"/>
-        </w:rPr>
-        <w:t>Classes:</w:t>
-      </w:r>
-    </w:p>
-    <w:p>
-      <w:pPr>
-        <w:rPr>
-          <w:rFonts w:eastAsiaTheme="minorEastAsia"/>
-        </w:rPr>
-      </w:pPr>
-      <w:r>
-        <w:rPr>
-          <w:rFonts w:eastAsiaTheme="minorEastAsia"/>
-        </w:rPr>
-        <w:tab/>
-      </w:r>
-      <w:r>
-        <w:rPr>
-          <w:rFonts w:eastAsiaTheme="minorEastAsia" w:hint="eastAsia"/>
-        </w:rPr>
-        <w:t>1. Items:</w:t>
-      </w:r>
-    </w:p>
-    <w:p>
-      <w:pPr>
-        <w:rPr>
-          <w:rFonts w:eastAsiaTheme="minorEastAsia" w:hint="eastAsia"/>
-        </w:rPr>
-      </w:pPr>
-      <w:r>
-        <w:rPr>
-          <w:rFonts w:eastAsiaTheme="minorEastAsia"/>
-        </w:rPr>
-        <w:tab/>
-      </w:r>
-      <w:r>
-        <w:rPr>
-          <w:rFonts w:eastAsiaTheme="minorEastAsia" w:hint="eastAsia"/>
-        </w:rPr>
-        <w:t>The parent class of all items. All items have name, price, level and type.</w:t>
-      </w:r>
-    </w:p>
-    <w:p>
-      <w:pPr>
-        <w:rPr>
-          <w:rFonts w:eastAsiaTheme="minorEastAsia" w:hint="eastAsia"/>
-        </w:rPr>
-      </w:pPr>
-    </w:p>
-    <w:p>
-      <w:pPr>
-        <w:rPr>
-          <w:rFonts w:eastAsiaTheme="minorEastAsia"/>
-        </w:rPr>
-      </w:pPr>
-      <w:r>
-        <w:rPr>
-          <w:rFonts w:eastAsiaTheme="minorEastAsia"/>
-        </w:rPr>
-        <w:tab/>
-      </w:r>
-      <w:r>
-        <w:rPr>
-          <w:rFonts w:eastAsiaTheme="minorEastAsia" w:hint="eastAsia"/>
-        </w:rPr>
-        <w:t>2. Armory:</w:t>
-      </w:r>
-    </w:p>
-    <w:p>
-      <w:pPr>
-        <w:rPr>
-          <w:rFonts w:eastAsiaTheme="minorEastAsia"/>
-        </w:rPr>
-      </w:pPr>
-      <w:r>
-        <w:rPr>
-          <w:rFonts w:eastAsiaTheme="minorEastAsia"/>
-        </w:rPr>
-        <w:tab/>
-      </w:r>
-      <w:r>
-        <w:rPr>
-          <w:rFonts w:eastAsiaTheme="minorEastAsia" w:hint="eastAsia"/>
-        </w:rPr>
-        <w:t>The class of Armory.</w:t>
-      </w:r>
-    </w:p>
-    <w:p>
-      <w:pPr>
-        <w:rPr>
-          <w:rFonts w:eastAsiaTheme="minorEastAsia"/>
-        </w:rPr>
-      </w:pPr>
-      <w:r>
-        <w:rPr>
-          <w:rFonts w:eastAsiaTheme="minorEastAsia"/>
-        </w:rPr>
-        <w:tab/>
-      </w:r>
-    </w:p>
-    <w:p>
-      <w:pPr>
-        <w:rPr>
-          <w:rFonts w:eastAsiaTheme="minorEastAsia"/>
-        </w:rPr>
-      </w:pPr>
-      <w:r>
-        <w:rPr>
-          <w:rFonts w:eastAsiaTheme="minorEastAsia"/>
-        </w:rPr>
-        <w:tab/>
-      </w:r>
-      <w:r>
-        <w:rPr>
-          <w:rFonts w:eastAsiaTheme="minorEastAsia" w:hint="eastAsia"/>
-        </w:rPr>
-        <w:t>3. Spell</w:t>
-      </w:r>
-    </w:p>
-    <w:p>
-      <w:pPr>
-        <w:rPr>
-          <w:rFonts w:eastAsiaTheme="minorEastAsia"/>
-        </w:rPr>
-      </w:pPr>
-      <w:r>
-        <w:rPr>
-          <w:rFonts w:eastAsiaTheme="minorEastAsia"/>
-        </w:rPr>
-        <w:tab/>
-      </w:r>
-      <w:r>
-        <w:rPr>
-          <w:rFonts w:eastAsiaTheme="minorEastAsia" w:hint="eastAsia"/>
-        </w:rPr>
-        <w:t>The parent class of all three types of spells.</w:t>
-      </w:r>
-    </w:p>
-    <w:p>
-      <w:pPr>
-        <w:rPr>
-          <w:rFonts w:eastAsiaTheme="minorEastAsia"/>
-        </w:rPr>
-      </w:pPr>
-    </w:p>
-    <w:p>
-      <w:pPr>
-        <w:rPr>
-          <w:rFonts w:eastAsiaTheme="minorEastAsia"/>
-        </w:rPr>
-      </w:pPr>
-      <w:r>
-        <w:rPr>
-          <w:rFonts w:eastAsiaTheme="minorEastAsia"/>
-        </w:rPr>
-        <w:tab/>
-      </w:r>
-      <w:r>
-        <w:rPr>
-          <w:rFonts w:eastAsiaTheme="minorEastAsia" w:hint="eastAsia"/>
-        </w:rPr>
-        <w:t>4. fire/ice/</w:t>
+          <w:rFonts w:eastAsiaTheme="minorEastAsia"/>
+        </w:rPr>
+      </w:pPr>
+      <w:r>
+        <w:rPr>
+          <w:rFonts w:eastAsiaTheme="minorEastAsia"/>
+        </w:rPr>
+        <w:t xml:space="preserve">The class of </w:t>
       </w:r>
       <w:proofErr w:type="spellStart"/>
       <w:r>
         <w:rPr>
-          <w:rFonts w:eastAsiaTheme="minorEastAsia" w:hint="eastAsia"/>
-        </w:rPr>
-        <w:t>lightSpell</w:t>
+          <w:rFonts w:eastAsiaTheme="minorEastAsia"/>
+        </w:rPr>
+        <w:t>herosGroup</w:t>
       </w:r>
       <w:proofErr w:type="spellEnd"/>
       <w:r>
         <w:rPr>
-          <w:rFonts w:eastAsiaTheme="minorEastAsia" w:hint="eastAsia"/>
+          <w:rFonts w:eastAsiaTheme="minorEastAsia"/>
+        </w:rPr>
+        <w:t xml:space="preserve"> piece, who contains a list of heroes in a game.</w:t>
+      </w:r>
+    </w:p>
+    <w:p>
+      <w:pPr>
+        <w:rPr>
+          <w:rFonts w:eastAsiaTheme="minorEastAsia"/>
+        </w:rPr>
+      </w:pPr>
+    </w:p>
+    <w:p>
+      <w:pPr>
+        <w:rPr>
+          <w:rFonts w:eastAsiaTheme="minorEastAsia"/>
+        </w:rPr>
+      </w:pPr>
+      <w:r>
+        <w:rPr>
+          <w:rFonts w:eastAsiaTheme="minorEastAsia"/>
+        </w:rPr>
+        <w:t>3. market:</w:t>
+      </w:r>
+    </w:p>
+    <w:p>
+      <w:pPr>
+        <w:rPr>
+          <w:rFonts w:eastAsiaTheme="minorEastAsia"/>
+        </w:rPr>
+      </w:pPr>
+      <w:r>
+        <w:rPr>
+          <w:rFonts w:eastAsiaTheme="minorEastAsia"/>
+        </w:rPr>
+        <w:t>The class of market piece.</w:t>
+      </w:r>
+    </w:p>
+    <w:p>
+      <w:pPr>
+        <w:rPr>
+          <w:rFonts w:eastAsiaTheme="minorEastAsia"/>
+        </w:rPr>
+      </w:pPr>
+    </w:p>
+    <w:p>
+      <w:pPr>
+        <w:rPr>
+          <w:rFonts w:eastAsiaTheme="minorEastAsia"/>
+        </w:rPr>
+      </w:pPr>
+      <w:r>
+        <w:rPr>
+          <w:rFonts w:eastAsiaTheme="minorEastAsia"/>
+        </w:rPr>
+        <w:t>4. wall:</w:t>
+      </w:r>
+    </w:p>
+    <w:p>
+      <w:pPr>
+        <w:rPr>
+          <w:rFonts w:eastAsiaTheme="minorEastAsia"/>
+        </w:rPr>
+      </w:pPr>
+      <w:r>
+        <w:rPr>
+          <w:rFonts w:eastAsiaTheme="minorEastAsia"/>
+        </w:rPr>
+        <w:t>The class of wall piece.</w:t>
+      </w:r>
+    </w:p>
+    <w:p>
+      <w:pPr>
+        <w:rPr>
+          <w:rFonts w:eastAsiaTheme="minorEastAsia"/>
+        </w:rPr>
+      </w:pPr>
+    </w:p>
+    <w:p>
+      <w:pPr>
+        <w:rPr>
+          <w:rFonts w:eastAsiaTheme="minorEastAsia"/>
+        </w:rPr>
+      </w:pPr>
+      <w:r>
+        <w:rPr>
+          <w:rFonts w:eastAsiaTheme="minorEastAsia"/>
+        </w:rPr>
+        <w:t xml:space="preserve">5. </w:t>
+      </w:r>
+      <w:proofErr w:type="spellStart"/>
+      <w:r>
+        <w:rPr>
+          <w:rFonts w:eastAsiaTheme="minorEastAsia"/>
+        </w:rPr>
+        <w:t>aMonster</w:t>
+      </w:r>
+      <w:proofErr w:type="spellEnd"/>
+      <w:r>
+        <w:rPr>
+          <w:rFonts w:eastAsiaTheme="minorEastAsia"/>
         </w:rPr>
         <w:t>:</w:t>
       </w:r>
@@ -919,91 +1281,89 @@
         <w:rPr>
           <w:rFonts w:eastAsiaTheme="minorEastAsia"/>
         </w:rPr>
-        <w:tab/>
-      </w:r>
-      <w:r>
-        <w:rPr>
-          <w:rFonts w:eastAsiaTheme="minorEastAsia" w:hint="eastAsia"/>
-        </w:rPr>
-        <w:t xml:space="preserve">The class of different spells and they differ in attribute </w:t>
-      </w:r>
-      <w:r>
-        <w:rPr>
-          <w:rFonts w:eastAsiaTheme="minorEastAsia"/>
-        </w:rPr>
-        <w:t>“</w:t>
+        <w:t>The class of monster piece.</w:t>
+      </w:r>
+    </w:p>
+    <w:p>
+      <w:pPr>
+        <w:rPr>
+          <w:rFonts w:eastAsiaTheme="minorEastAsia"/>
+        </w:rPr>
+      </w:pPr>
+    </w:p>
+    <w:p>
+      <w:pPr>
+        <w:rPr>
+          <w:rFonts w:eastAsiaTheme="minorEastAsia"/>
+        </w:rPr>
+      </w:pPr>
+      <w:r>
+        <w:rPr>
+          <w:rFonts w:eastAsiaTheme="minorEastAsia"/>
+        </w:rPr>
+        <w:t xml:space="preserve">6. </w:t>
       </w:r>
       <w:proofErr w:type="spellStart"/>
       <w:r>
         <w:rPr>
-          <w:rFonts w:eastAsiaTheme="minorEastAsia" w:hint="eastAsia"/>
-        </w:rPr>
-        <w:t>spellType</w:t>
+          <w:rFonts w:eastAsiaTheme="minorEastAsia"/>
+        </w:rPr>
+        <w:t>heroPossiblePosition</w:t>
       </w:r>
       <w:proofErr w:type="spellEnd"/>
-      <w:r>
-        <w:rPr>
-          <w:rFonts w:eastAsiaTheme="minorEastAsia"/>
-        </w:rPr>
-        <w:t>”</w:t>
-      </w:r>
-      <w:r>
-        <w:rPr>
-          <w:rFonts w:eastAsiaTheme="minorEastAsia" w:hint="eastAsia"/>
-        </w:rPr>
-        <w:t>.</w:t>
-      </w:r>
-    </w:p>
-    <w:p>
-      <w:pPr>
-        <w:rPr>
-          <w:rFonts w:eastAsiaTheme="minorEastAsia"/>
-        </w:rPr>
-      </w:pPr>
-    </w:p>
-    <w:p>
-      <w:pPr>
-        <w:rPr>
-          <w:rFonts w:eastAsiaTheme="minorEastAsia"/>
-        </w:rPr>
-      </w:pPr>
-      <w:r>
-        <w:rPr>
-          <w:rFonts w:eastAsiaTheme="minorEastAsia"/>
-        </w:rPr>
-        <w:tab/>
-      </w:r>
-      <w:r>
-        <w:rPr>
-          <w:rFonts w:eastAsiaTheme="minorEastAsia" w:hint="eastAsia"/>
-        </w:rPr>
-        <w:t>5. Weapon:</w:t>
-      </w:r>
-    </w:p>
-    <w:p>
-      <w:pPr>
-        <w:rPr>
-          <w:rFonts w:eastAsiaTheme="minorEastAsia" w:hint="eastAsia"/>
-        </w:rPr>
-      </w:pPr>
-      <w:r>
-        <w:rPr>
-          <w:rFonts w:eastAsiaTheme="minorEastAsia"/>
-        </w:rPr>
-        <w:tab/>
-      </w:r>
-      <w:r>
-        <w:rPr>
-          <w:rFonts w:eastAsiaTheme="minorEastAsia" w:hint="eastAsia"/>
-        </w:rPr>
-        <w:t>The class of weapon</w:t>
-      </w:r>
+    </w:p>
+    <w:p>
+      <w:pPr>
+        <w:rPr>
+          <w:rFonts w:eastAsiaTheme="minorEastAsia"/>
+        </w:rPr>
+      </w:pPr>
+      <w:r>
+        <w:rPr>
+          <w:rFonts w:eastAsiaTheme="minorEastAsia"/>
+        </w:rPr>
+        <w:t xml:space="preserve">Used in teleport  to temporarily display the spaces a hero can teleport to, </w:t>
+      </w:r>
+    </w:p>
+    <w:p>
+      <w:pPr>
+        <w:rPr>
+          <w:rFonts w:eastAsiaTheme="minorEastAsia"/>
+        </w:rPr>
+      </w:pPr>
+      <w:r>
+        <w:rPr>
+          <w:rFonts w:eastAsiaTheme="minorEastAsia"/>
+        </w:rPr>
+        <w:t>each marked with a unique index as its sign.</w:t>
+      </w:r>
+    </w:p>
+    <w:p>
+      <w:pPr>
+        <w:rPr>
+          <w:rFonts w:eastAsiaTheme="minorEastAsia"/>
+        </w:rPr>
+      </w:pPr>
+    </w:p>
+    <w:p>
+      <w:pPr>
+        <w:rPr>
+          <w:rFonts w:eastAsiaTheme="minorEastAsia"/>
+        </w:rPr>
+      </w:pPr>
+    </w:p>
+    <w:p>
+      <w:pPr>
+        <w:rPr>
+          <w:rFonts w:eastAsiaTheme="minorEastAsia"/>
+        </w:rPr>
+      </w:pPr>
     </w:p>
     <w:p>
       <w:pPr>
         <w:pStyle w:val="3"/>
         <w:rPr>
-          <w:rFonts w:eastAsiaTheme="minorEastAsia" w:hint="eastAsia"/>
+          <w:rFonts w:eastAsiaTheme="minorEastAsia"/>
         </w:rPr>
       </w:pPr>
       <w:r>
@@ -1036,448 +1396,13 @@
         <w:rPr>
           <w:rFonts w:eastAsiaTheme="minorEastAsia" w:hint="eastAsia"/>
         </w:rPr>
-        <w:t>places</w:t>
-      </w:r>
-      <w:r>
-        <w:rPr>
-          <w:rFonts w:eastAsiaTheme="minorEastAsia" w:hint="eastAsia"/>
-        </w:rPr>
-        <w:t>:</w:t>
-      </w:r>
-    </w:p>
-    <w:p>
-      <w:pPr>
-        <w:rPr>
-          <w:rFonts w:eastAsiaTheme="minorEastAsia" w:hint="eastAsia"/>
-        </w:rPr>
-      </w:pPr>
-      <w:r>
-        <w:rPr>
-          <w:rFonts w:eastAsiaTheme="minorEastAsia"/>
-        </w:rPr>
-        <w:tab/>
-      </w:r>
-      <w:r>
-        <w:rPr>
-          <w:rFonts w:eastAsiaTheme="minorEastAsia" w:hint="eastAsia"/>
-        </w:rPr>
-        <w:t>This folder contains all places and each place is a piece.</w:t>
-      </w:r>
-    </w:p>
-    <w:p>
-      <w:pPr>
-        <w:rPr>
-          <w:rFonts w:eastAsiaTheme="minorEastAsia" w:hint="eastAsia"/>
-        </w:rPr>
-      </w:pPr>
-      <w:r>
-        <w:rPr>
-          <w:rFonts w:eastAsiaTheme="minorEastAsia"/>
-        </w:rPr>
-        <w:tab/>
-      </w:r>
-      <w:r>
-        <w:rPr>
-          <w:rFonts w:eastAsiaTheme="minorEastAsia" w:hint="eastAsia"/>
-        </w:rPr>
-        <w:t xml:space="preserve"> </w:t>
-      </w:r>
-    </w:p>
-    <w:p>
-      <w:pPr>
-        <w:rPr>
-          <w:rFonts w:eastAsiaTheme="minorEastAsia"/>
-        </w:rPr>
-      </w:pPr>
-      <w:r>
-        <w:rPr>
-          <w:rFonts w:eastAsiaTheme="minorEastAsia"/>
-        </w:rPr>
-        <w:tab/>
-      </w:r>
-      <w:r>
-        <w:rPr>
-          <w:rFonts w:eastAsiaTheme="minorEastAsia" w:hint="eastAsia"/>
-        </w:rPr>
-        <w:t>classes:</w:t>
-      </w:r>
-    </w:p>
-    <w:p>
-      <w:pPr>
-        <w:rPr>
-          <w:rFonts w:eastAsiaTheme="minorEastAsia"/>
-        </w:rPr>
-      </w:pPr>
-      <w:r>
-        <w:rPr>
-          <w:rFonts w:eastAsiaTheme="minorEastAsia"/>
-        </w:rPr>
-        <w:tab/>
-      </w:r>
-      <w:r>
-        <w:rPr>
-          <w:rFonts w:eastAsiaTheme="minorEastAsia" w:hint="eastAsia"/>
-        </w:rPr>
-        <w:t>1. common:</w:t>
-      </w:r>
-    </w:p>
-    <w:p>
-      <w:pPr>
-        <w:rPr>
-          <w:rFonts w:eastAsiaTheme="minorEastAsia"/>
-        </w:rPr>
-      </w:pPr>
-      <w:r>
-        <w:rPr>
-          <w:rFonts w:eastAsiaTheme="minorEastAsia"/>
-        </w:rPr>
-        <w:tab/>
-      </w:r>
-      <w:r>
-        <w:rPr>
-          <w:rFonts w:eastAsiaTheme="minorEastAsia" w:hint="eastAsia"/>
-        </w:rPr>
-        <w:t>The class of a base place, who has a rate to give heroes group a fight.</w:t>
-      </w:r>
-    </w:p>
-    <w:p>
-      <w:pPr>
-        <w:rPr>
-          <w:rFonts w:eastAsiaTheme="minorEastAsia"/>
-        </w:rPr>
-      </w:pPr>
-      <w:r>
-        <w:rPr>
-          <w:rFonts w:eastAsiaTheme="minorEastAsia"/>
-        </w:rPr>
-        <w:tab/>
-      </w:r>
-    </w:p>
-    <w:p>
-      <w:pPr>
-        <w:rPr>
-          <w:rFonts w:eastAsiaTheme="minorEastAsia"/>
-        </w:rPr>
-      </w:pPr>
-      <w:r>
-        <w:rPr>
-          <w:rFonts w:eastAsiaTheme="minorEastAsia"/>
-        </w:rPr>
-        <w:tab/>
-      </w:r>
-      <w:r>
-        <w:rPr>
-          <w:rFonts w:eastAsiaTheme="minorEastAsia" w:hint="eastAsia"/>
-        </w:rPr>
-        <w:t xml:space="preserve">2. </w:t>
-      </w:r>
-      <w:proofErr w:type="spellStart"/>
-      <w:r>
-        <w:rPr>
-          <w:rFonts w:eastAsiaTheme="minorEastAsia" w:hint="eastAsia"/>
-        </w:rPr>
-        <w:t>herosGroup</w:t>
-      </w:r>
-      <w:proofErr w:type="spellEnd"/>
-      <w:r>
-        <w:rPr>
-          <w:rFonts w:eastAsiaTheme="minorEastAsia" w:hint="eastAsia"/>
-        </w:rPr>
-        <w:t>:</w:t>
-      </w:r>
-    </w:p>
-    <w:p>
-      <w:pPr>
-        <w:rPr>
-          <w:rFonts w:eastAsiaTheme="minorEastAsia"/>
-        </w:rPr>
-      </w:pPr>
-      <w:r>
-        <w:rPr>
-          <w:rFonts w:eastAsiaTheme="minorEastAsia"/>
-        </w:rPr>
-        <w:tab/>
-      </w:r>
-      <w:r>
-        <w:rPr>
-          <w:rFonts w:eastAsiaTheme="minorEastAsia" w:hint="eastAsia"/>
-        </w:rPr>
-        <w:t xml:space="preserve">The class of </w:t>
-      </w:r>
-      <w:proofErr w:type="spellStart"/>
-      <w:r>
-        <w:rPr>
-          <w:rFonts w:eastAsiaTheme="minorEastAsia" w:hint="eastAsia"/>
-        </w:rPr>
-        <w:t>herosGroup</w:t>
-      </w:r>
-      <w:proofErr w:type="spellEnd"/>
-      <w:r>
-        <w:rPr>
-          <w:rFonts w:eastAsiaTheme="minorEastAsia" w:hint="eastAsia"/>
-        </w:rPr>
-        <w:t xml:space="preserve"> </w:t>
-      </w:r>
-      <w:r>
-        <w:rPr>
-          <w:rFonts w:eastAsiaTheme="minorEastAsia" w:hint="eastAsia"/>
-        </w:rPr>
-        <w:t>piece</w:t>
-      </w:r>
-      <w:r>
-        <w:rPr>
-          <w:rFonts w:eastAsiaTheme="minorEastAsia" w:hint="eastAsia"/>
-        </w:rPr>
-        <w:t xml:space="preserve">, who contains </w:t>
-      </w:r>
-      <w:r>
-        <w:rPr>
-          <w:rFonts w:eastAsiaTheme="minorEastAsia" w:hint="eastAsia"/>
-        </w:rPr>
-        <w:t>a list of heroes in a game.</w:t>
-      </w:r>
-    </w:p>
-    <w:p>
-      <w:pPr>
-        <w:rPr>
-          <w:rFonts w:eastAsiaTheme="minorEastAsia"/>
-        </w:rPr>
-      </w:pPr>
-    </w:p>
-    <w:p>
-      <w:pPr>
-        <w:rPr>
-          <w:rFonts w:eastAsiaTheme="minorEastAsia"/>
-        </w:rPr>
-      </w:pPr>
-      <w:r>
-        <w:rPr>
-          <w:rFonts w:eastAsiaTheme="minorEastAsia"/>
-        </w:rPr>
-        <w:tab/>
-      </w:r>
-      <w:r>
-        <w:rPr>
-          <w:rFonts w:eastAsiaTheme="minorEastAsia" w:hint="eastAsia"/>
-        </w:rPr>
-        <w:t>3. market:</w:t>
-      </w:r>
-    </w:p>
-    <w:p>
-      <w:pPr>
-        <w:rPr>
-          <w:rFonts w:eastAsiaTheme="minorEastAsia"/>
-        </w:rPr>
-      </w:pPr>
-      <w:r>
-        <w:rPr>
-          <w:rFonts w:eastAsiaTheme="minorEastAsia"/>
-        </w:rPr>
-        <w:tab/>
-      </w:r>
-      <w:r>
-        <w:rPr>
-          <w:rFonts w:eastAsiaTheme="minorEastAsia" w:hint="eastAsia"/>
-        </w:rPr>
-        <w:t>The class of market piece.</w:t>
-      </w:r>
-    </w:p>
-    <w:p>
-      <w:pPr>
-        <w:rPr>
-          <w:rFonts w:eastAsiaTheme="minorEastAsia"/>
-        </w:rPr>
-      </w:pPr>
-    </w:p>
-    <w:p>
-      <w:pPr>
-        <w:rPr>
-          <w:rFonts w:eastAsiaTheme="minorEastAsia"/>
-        </w:rPr>
-      </w:pPr>
-      <w:r>
-        <w:rPr>
-          <w:rFonts w:eastAsiaTheme="minorEastAsia"/>
-        </w:rPr>
-        <w:tab/>
-      </w:r>
-      <w:r>
-        <w:rPr>
-          <w:rFonts w:eastAsiaTheme="minorEastAsia" w:hint="eastAsia"/>
-        </w:rPr>
-        <w:t xml:space="preserve">3. </w:t>
-      </w:r>
-      <w:r>
-        <w:rPr>
-          <w:rFonts w:eastAsiaTheme="minorEastAsia" w:hint="eastAsia"/>
-        </w:rPr>
-        <w:t>wall</w:t>
-      </w:r>
-      <w:r>
-        <w:rPr>
-          <w:rFonts w:eastAsiaTheme="minorEastAsia" w:hint="eastAsia"/>
-        </w:rPr>
-        <w:t>:</w:t>
-      </w:r>
-    </w:p>
-    <w:p>
-      <w:pPr>
-        <w:rPr>
-          <w:rFonts w:eastAsiaTheme="minorEastAsia"/>
-        </w:rPr>
-      </w:pPr>
-      <w:r>
-        <w:rPr>
-          <w:rFonts w:eastAsiaTheme="minorEastAsia"/>
-        </w:rPr>
-        <w:tab/>
-      </w:r>
-      <w:r>
-        <w:rPr>
-          <w:rFonts w:eastAsiaTheme="minorEastAsia" w:hint="eastAsia"/>
-        </w:rPr>
-        <w:t xml:space="preserve">The class of </w:t>
-      </w:r>
-      <w:r>
-        <w:rPr>
-          <w:rFonts w:eastAsiaTheme="minorEastAsia" w:hint="eastAsia"/>
-        </w:rPr>
-        <w:t xml:space="preserve">wall </w:t>
-      </w:r>
-      <w:r>
-        <w:rPr>
-          <w:rFonts w:eastAsiaTheme="minorEastAsia" w:hint="eastAsia"/>
-        </w:rPr>
-        <w:t>piece.</w:t>
-      </w:r>
-    </w:p>
-    <w:p>
-      <w:pPr>
-        <w:rPr>
-          <w:rFonts w:eastAsiaTheme="minorEastAsia"/>
-        </w:rPr>
-      </w:pPr>
-    </w:p>
-    <w:p>
-      <w:pPr>
-        <w:rPr>
-          <w:rFonts w:eastAsiaTheme="minorEastAsia"/>
-        </w:rPr>
-      </w:pPr>
-      <w:r>
-        <w:rPr>
-          <w:rFonts w:eastAsiaTheme="minorEastAsia"/>
-        </w:rPr>
-        <w:tab/>
-      </w:r>
-      <w:r>
-        <w:rPr>
-          <w:rFonts w:eastAsiaTheme="minorEastAsia" w:hint="eastAsia"/>
-        </w:rPr>
-        <w:t xml:space="preserve">3. </w:t>
-      </w:r>
-      <w:r>
-        <w:rPr>
-          <w:rFonts w:eastAsiaTheme="minorEastAsia" w:hint="eastAsia"/>
-        </w:rPr>
-        <w:t>monster</w:t>
-      </w:r>
-      <w:r>
-        <w:rPr>
-          <w:rFonts w:eastAsiaTheme="minorEastAsia" w:hint="eastAsia"/>
-        </w:rPr>
-        <w:t>:</w:t>
-      </w:r>
-    </w:p>
-    <w:p>
-      <w:pPr>
-        <w:rPr>
-          <w:rFonts w:eastAsiaTheme="minorEastAsia" w:hint="eastAsia"/>
-        </w:rPr>
-      </w:pPr>
-      <w:r>
-        <w:rPr>
-          <w:rFonts w:eastAsiaTheme="minorEastAsia"/>
-        </w:rPr>
-        <w:tab/>
-      </w:r>
-      <w:r>
-        <w:rPr>
-          <w:rFonts w:eastAsiaTheme="minorEastAsia" w:hint="eastAsia"/>
-        </w:rPr>
-        <w:t xml:space="preserve">The class of </w:t>
-      </w:r>
-      <w:r>
-        <w:rPr>
-          <w:rFonts w:eastAsiaTheme="minorEastAsia" w:hint="eastAsia"/>
-        </w:rPr>
-        <w:t xml:space="preserve">monster </w:t>
-      </w:r>
-      <w:r>
-        <w:rPr>
-          <w:rFonts w:eastAsiaTheme="minorEastAsia" w:hint="eastAsia"/>
-        </w:rPr>
-        <w:t>piece.</w:t>
-      </w:r>
-    </w:p>
-    <w:p>
-      <w:pPr>
-        <w:rPr>
-          <w:rFonts w:eastAsiaTheme="minorEastAsia" w:hint="eastAsia"/>
-        </w:rPr>
-      </w:pPr>
-    </w:p>
-    <w:p>
-      <w:pPr>
-        <w:pStyle w:val="3"/>
-        <w:rPr>
-          <w:rFonts w:eastAsiaTheme="minorEastAsia"/>
-        </w:rPr>
-      </w:pPr>
-      <w:r>
-        <w:rPr>
-          <w:rFonts w:eastAsiaTheme="minorEastAsia" w:hint="eastAsia"/>
-        </w:rPr>
-        <w:lastRenderedPageBreak/>
-        <w:t>Folder</w:t>
-      </w:r>
-      <w:r>
-        <w:rPr>
-          <w:rFonts w:hint="eastAsia"/>
-        </w:rPr>
-        <w:t xml:space="preserve"> </w:t>
-      </w:r>
-      <w:proofErr w:type="spellStart"/>
-      <w:r>
-        <w:rPr>
-          <w:rFonts w:hint="eastAsia"/>
-        </w:rPr>
-        <w:t>src</w:t>
-      </w:r>
-      <w:proofErr w:type="spellEnd"/>
-      <w:r>
-        <w:rPr>
-          <w:rFonts w:hint="eastAsia"/>
-        </w:rPr>
-        <w:t>/</w:t>
-      </w:r>
-      <w:r>
-        <w:rPr>
-          <w:rFonts w:eastAsiaTheme="minorEastAsia" w:hint="eastAsia"/>
-        </w:rPr>
-        <w:t>tool</w:t>
-      </w:r>
-      <w:r>
-        <w:rPr>
-          <w:rFonts w:eastAsiaTheme="minorEastAsia" w:hint="eastAsia"/>
-        </w:rPr>
-        <w:t>:</w:t>
-      </w:r>
-    </w:p>
-    <w:p>
-      <w:pPr>
-        <w:rPr>
-          <w:rFonts w:eastAsiaTheme="minorEastAsia" w:hint="eastAsia"/>
+        <w:t>tool:</w:t>
+      </w:r>
+    </w:p>
+    <w:p>
+      <w:pPr>
+        <w:rPr>
+          <w:rFonts w:eastAsiaTheme="minorEastAsia"/>
         </w:rPr>
       </w:pPr>
       <w:r>
@@ -1654,7 +1579,7 @@
       <w:pPr>
         <w:ind w:firstLine="420"/>
         <w:rPr>
-          <w:rFonts w:eastAsiaTheme="minorEastAsia" w:hint="eastAsia"/>
+          <w:rFonts w:eastAsiaTheme="minorEastAsia"/>
           <w:b/>
           <w:bCs/>
         </w:rPr>
@@ -1751,7 +1676,7 @@
     <w:p>
       <w:pPr>
         <w:rPr>
-          <w:rFonts w:eastAsiaTheme="minorEastAsia" w:hint="eastAsia"/>
+          <w:rFonts w:eastAsiaTheme="minorEastAsia"/>
         </w:rPr>
       </w:pPr>
       <w:r>
@@ -1852,7 +1777,7 @@
     <w:p>
       <w:pPr>
         <w:rPr>
-          <w:rFonts w:eastAsiaTheme="minorEastAsia" w:hint="eastAsia"/>
+          <w:rFonts w:eastAsiaTheme="minorEastAsia"/>
         </w:rPr>
       </w:pPr>
     </w:p>
@@ -1933,8 +1858,16 @@
         <w:rPr>
           <w:rFonts w:eastAsiaTheme="minorEastAsia" w:hint="eastAsia"/>
         </w:rPr>
-        <w:t>formulas are able to</w:t>
-      </w:r>
+        <w:t xml:space="preserve">formulas </w:t>
+      </w:r>
+      <w:proofErr w:type="gramStart"/>
+      <w:r>
+        <w:rPr>
+          <w:rFonts w:eastAsiaTheme="minorEastAsia" w:hint="eastAsia"/>
+        </w:rPr>
+        <w:t>are able to</w:t>
+      </w:r>
+      <w:proofErr w:type="gramEnd"/>
       <w:r>
         <w:rPr>
           <w:rFonts w:eastAsiaTheme="minorEastAsia" w:hint="eastAsia"/>
@@ -1963,7 +1896,7 @@
     <w:p>
       <w:pPr>
         <w:rPr>
-          <w:rFonts w:eastAsiaTheme="minorEastAsia" w:hint="eastAsia"/>
+          <w:rFonts w:eastAsiaTheme="minorEastAsia"/>
         </w:rPr>
       </w:pPr>
     </w:p>
@@ -2008,7 +1941,7 @@
     <w:p>
       <w:pPr>
         <w:rPr>
-          <w:rFonts w:eastAsiaTheme="minorEastAsia" w:hint="eastAsia"/>
+          <w:rFonts w:eastAsiaTheme="minorEastAsia"/>
         </w:rPr>
       </w:pPr>
       <w:r>
@@ -2043,21 +1976,258 @@
         <w:rPr>
           <w:rFonts w:eastAsiaTheme="minorEastAsia" w:hint="eastAsia"/>
         </w:rPr>
+        <w:t>Folder</w:t>
+      </w:r>
+      <w:r>
+        <w:rPr>
+          <w:rFonts w:hint="eastAsia"/>
+        </w:rPr>
+        <w:t xml:space="preserve"> </w:t>
+      </w:r>
+      <w:proofErr w:type="spellStart"/>
+      <w:r>
+        <w:rPr>
+          <w:rFonts w:hint="eastAsia"/>
+        </w:rPr>
+        <w:t>src</w:t>
+      </w:r>
+      <w:proofErr w:type="spellEnd"/>
+      <w:r>
+        <w:rPr>
+          <w:rFonts w:eastAsiaTheme="minorEastAsia" w:hint="eastAsia"/>
+        </w:rPr>
+        <w:t>:</w:t>
+      </w:r>
+    </w:p>
+    <w:p>
+      <w:pPr>
+        <w:rPr>
+          <w:rFonts w:eastAsiaTheme="minorEastAsia"/>
+        </w:rPr>
+      </w:pPr>
+      <w:r>
+        <w:rPr>
+          <w:rFonts w:eastAsiaTheme="minorEastAsia"/>
+        </w:rPr>
+        <w:tab/>
+      </w:r>
+      <w:r>
+        <w:rPr>
+          <w:rFonts w:eastAsiaTheme="minorEastAsia" w:hint="eastAsia"/>
+        </w:rPr>
+        <w:t>The root folder contains all game files.</w:t>
+      </w:r>
+    </w:p>
+    <w:p>
+      <w:pPr>
+        <w:rPr>
+          <w:rFonts w:eastAsiaTheme="minorEastAsia"/>
+        </w:rPr>
+      </w:pPr>
+    </w:p>
+    <w:p>
+      <w:pPr>
+        <w:rPr>
+          <w:rFonts w:eastAsiaTheme="minorEastAsia"/>
+        </w:rPr>
+      </w:pPr>
+      <w:r>
+        <w:rPr>
+          <w:rFonts w:eastAsiaTheme="minorEastAsia"/>
+        </w:rPr>
+        <w:tab/>
+      </w:r>
+      <w:r>
+        <w:rPr>
+          <w:rFonts w:eastAsiaTheme="minorEastAsia" w:hint="eastAsia"/>
+        </w:rPr>
+        <w:t>Classes:</w:t>
+      </w:r>
+    </w:p>
+    <w:p>
+      <w:pPr>
+        <w:rPr>
+          <w:rFonts w:eastAsiaTheme="minorEastAsia"/>
+        </w:rPr>
+      </w:pPr>
+      <w:r>
+        <w:rPr>
+          <w:rFonts w:eastAsiaTheme="minorEastAsia"/>
+        </w:rPr>
+        <w:tab/>
+      </w:r>
+      <w:r>
+        <w:rPr>
+          <w:rFonts w:eastAsiaTheme="minorEastAsia" w:hint="eastAsia"/>
+        </w:rPr>
+        <w:t xml:space="preserve">1. </w:t>
+      </w:r>
+      <w:r>
+        <w:rPr>
+          <w:rFonts w:eastAsiaTheme="minorEastAsia" w:hint="eastAsia"/>
+        </w:rPr>
+        <w:t>board:</w:t>
+      </w:r>
+    </w:p>
+    <w:p>
+      <w:pPr>
+        <w:rPr>
+          <w:rFonts w:eastAsiaTheme="minorEastAsia"/>
+        </w:rPr>
+      </w:pPr>
+      <w:r>
+        <w:rPr>
+          <w:rFonts w:eastAsiaTheme="minorEastAsia"/>
+        </w:rPr>
+        <w:tab/>
+      </w:r>
+      <w:r>
+        <w:rPr>
+          <w:rFonts w:eastAsiaTheme="minorEastAsia" w:hint="eastAsia"/>
+        </w:rPr>
+        <w:t>The class of board.</w:t>
+      </w:r>
+    </w:p>
+    <w:p>
+      <w:pPr>
+        <w:rPr>
+          <w:rFonts w:eastAsiaTheme="minorEastAsia"/>
+        </w:rPr>
+      </w:pPr>
+      <w:r>
+        <w:rPr>
+          <w:rFonts w:eastAsiaTheme="minorEastAsia"/>
+        </w:rPr>
+        <w:tab/>
+      </w:r>
+    </w:p>
+    <w:p>
+      <w:pPr>
+        <w:rPr>
+          <w:rFonts w:eastAsiaTheme="minorEastAsia"/>
+        </w:rPr>
+      </w:pPr>
+      <w:r>
+        <w:rPr>
+          <w:rFonts w:eastAsiaTheme="minorEastAsia"/>
+        </w:rPr>
+        <w:tab/>
+      </w:r>
+      <w:r>
+        <w:rPr>
+          <w:rFonts w:eastAsiaTheme="minorEastAsia" w:hint="eastAsia"/>
+        </w:rPr>
+        <w:t>2. Cell:</w:t>
+      </w:r>
+    </w:p>
+    <w:p>
+      <w:pPr>
+        <w:rPr>
+          <w:rFonts w:eastAsiaTheme="minorEastAsia"/>
+        </w:rPr>
+      </w:pPr>
+      <w:r>
+        <w:rPr>
+          <w:rFonts w:eastAsiaTheme="minorEastAsia"/>
+        </w:rPr>
+        <w:tab/>
+      </w:r>
+      <w:r>
+        <w:rPr>
+          <w:rFonts w:eastAsiaTheme="minorEastAsia" w:hint="eastAsia"/>
+        </w:rPr>
+        <w:t>The class of sell.</w:t>
+      </w:r>
+    </w:p>
+    <w:p>
+      <w:pPr>
+        <w:rPr>
+          <w:rFonts w:eastAsiaTheme="minorEastAsia"/>
+        </w:rPr>
+      </w:pPr>
+    </w:p>
+    <w:p>
+      <w:pPr>
+        <w:rPr>
+          <w:rFonts w:eastAsiaTheme="minorEastAsia"/>
+        </w:rPr>
+      </w:pPr>
+      <w:r>
+        <w:rPr>
+          <w:rFonts w:eastAsiaTheme="minorEastAsia"/>
+        </w:rPr>
         <w:lastRenderedPageBreak/>
-        <w:t>Folder</w:t>
-      </w:r>
-      <w:r>
-        <w:rPr>
-          <w:rFonts w:hint="eastAsia"/>
-        </w:rPr>
-        <w:t xml:space="preserve"> </w:t>
+        <w:tab/>
+      </w:r>
+      <w:r>
+        <w:rPr>
+          <w:rFonts w:eastAsiaTheme="minorEastAsia" w:hint="eastAsia"/>
+        </w:rPr>
+        <w:t>3. Main:</w:t>
+      </w:r>
+    </w:p>
+    <w:p>
+      <w:pPr>
+        <w:rPr>
+          <w:rFonts w:eastAsiaTheme="minorEastAsia"/>
+        </w:rPr>
+      </w:pPr>
+      <w:r>
+        <w:rPr>
+          <w:rFonts w:eastAsiaTheme="minorEastAsia"/>
+        </w:rPr>
+        <w:tab/>
+      </w:r>
+      <w:r>
+        <w:rPr>
+          <w:rFonts w:eastAsiaTheme="minorEastAsia" w:hint="eastAsia"/>
+        </w:rPr>
+        <w:t xml:space="preserve">The class that contains the main </w:t>
+      </w:r>
+      <w:r>
+        <w:rPr>
+          <w:rFonts w:eastAsiaTheme="minorEastAsia"/>
+        </w:rPr>
+        <w:t>function</w:t>
+      </w:r>
+      <w:r>
+        <w:rPr>
+          <w:rFonts w:eastAsiaTheme="minorEastAsia" w:hint="eastAsia"/>
+        </w:rPr>
+        <w:t>.</w:t>
+      </w:r>
+    </w:p>
+    <w:p>
+      <w:pPr>
+        <w:rPr>
+          <w:rFonts w:eastAsiaTheme="minorEastAsia"/>
+        </w:rPr>
+      </w:pPr>
+    </w:p>
+    <w:p>
+      <w:pPr>
+        <w:rPr>
+          <w:rFonts w:eastAsiaTheme="minorEastAsia"/>
+        </w:rPr>
+      </w:pPr>
+      <w:r>
+        <w:rPr>
+          <w:rFonts w:eastAsiaTheme="minorEastAsia"/>
+        </w:rPr>
+        <w:tab/>
+      </w:r>
+      <w:r>
+        <w:rPr>
+          <w:rFonts w:eastAsiaTheme="minorEastAsia" w:hint="eastAsia"/>
+        </w:rPr>
+        <w:t xml:space="preserve">4. </w:t>
       </w:r>
       <w:proofErr w:type="spellStart"/>
       <w:r>
         <w:rPr>
-          <w:rFonts w:hint="eastAsia"/>
-        </w:rPr>
-        <w:t>src</w:t>
+          <w:rFonts w:eastAsiaTheme="minorEastAsia" w:hint="eastAsia"/>
+        </w:rPr>
+        <w:t>workFlow</w:t>
       </w:r>
       <w:proofErr w:type="spellEnd"/>
       <w:r>
@@ -2083,243 +2253,6 @@
         <w:rPr>
           <w:rFonts w:eastAsiaTheme="minorEastAsia" w:hint="eastAsia"/>
         </w:rPr>
-        <w:t>The root folder contains all game files.</w:t>
-      </w:r>
-    </w:p>
-    <w:p>
-      <w:pPr>
-        <w:rPr>
-          <w:rFonts w:eastAsiaTheme="minorEastAsia" w:hint="eastAsia"/>
-        </w:rPr>
-      </w:pPr>
-    </w:p>
-    <w:p>
-      <w:pPr>
-        <w:rPr>
-          <w:rFonts w:eastAsiaTheme="minorEastAsia"/>
-        </w:rPr>
-      </w:pPr>
-      <w:r>
-        <w:rPr>
-          <w:rFonts w:eastAsiaTheme="minorEastAsia"/>
-        </w:rPr>
-        <w:tab/>
-      </w:r>
-      <w:r>
-        <w:rPr>
-          <w:rFonts w:eastAsiaTheme="minorEastAsia" w:hint="eastAsia"/>
-        </w:rPr>
-        <w:t>Classes:</w:t>
-      </w:r>
-    </w:p>
-    <w:p>
-      <w:pPr>
-        <w:rPr>
-          <w:rFonts w:eastAsiaTheme="minorEastAsia"/>
-        </w:rPr>
-      </w:pPr>
-      <w:r>
-        <w:rPr>
-          <w:rFonts w:eastAsiaTheme="minorEastAsia"/>
-        </w:rPr>
-        <w:tab/>
-      </w:r>
-      <w:r>
-        <w:rPr>
-          <w:rFonts w:eastAsiaTheme="minorEastAsia" w:hint="eastAsia"/>
-        </w:rPr>
-        <w:t xml:space="preserve">1. </w:t>
-      </w:r>
-      <w:r>
-        <w:rPr>
-          <w:rFonts w:eastAsiaTheme="minorEastAsia" w:hint="eastAsia"/>
-        </w:rPr>
-        <w:t>board:</w:t>
-      </w:r>
-    </w:p>
-    <w:p>
-      <w:pPr>
-        <w:rPr>
-          <w:rFonts w:eastAsiaTheme="minorEastAsia"/>
-        </w:rPr>
-      </w:pPr>
-      <w:r>
-        <w:rPr>
-          <w:rFonts w:eastAsiaTheme="minorEastAsia"/>
-        </w:rPr>
-        <w:tab/>
-      </w:r>
-      <w:r>
-        <w:rPr>
-          <w:rFonts w:eastAsiaTheme="minorEastAsia" w:hint="eastAsia"/>
-        </w:rPr>
-        <w:t>The class of board.</w:t>
-      </w:r>
-    </w:p>
-    <w:p>
-      <w:pPr>
-        <w:rPr>
-          <w:rFonts w:eastAsiaTheme="minorEastAsia"/>
-        </w:rPr>
-      </w:pPr>
-      <w:r>
-        <w:rPr>
-          <w:rFonts w:eastAsiaTheme="minorEastAsia"/>
-        </w:rPr>
-        <w:tab/>
-      </w:r>
-    </w:p>
-    <w:p>
-      <w:pPr>
-        <w:rPr>
-          <w:rFonts w:eastAsiaTheme="minorEastAsia"/>
-        </w:rPr>
-      </w:pPr>
-      <w:r>
-        <w:rPr>
-          <w:rFonts w:eastAsiaTheme="minorEastAsia"/>
-        </w:rPr>
-        <w:tab/>
-      </w:r>
-      <w:r>
-        <w:rPr>
-          <w:rFonts w:eastAsiaTheme="minorEastAsia" w:hint="eastAsia"/>
-        </w:rPr>
-        <w:t>2. Cell:</w:t>
-      </w:r>
-    </w:p>
-    <w:p>
-      <w:pPr>
-        <w:rPr>
-          <w:rFonts w:eastAsiaTheme="minorEastAsia"/>
-        </w:rPr>
-      </w:pPr>
-      <w:r>
-        <w:rPr>
-          <w:rFonts w:eastAsiaTheme="minorEastAsia"/>
-        </w:rPr>
-        <w:tab/>
-      </w:r>
-      <w:r>
-        <w:rPr>
-          <w:rFonts w:eastAsiaTheme="minorEastAsia" w:hint="eastAsia"/>
-        </w:rPr>
-        <w:t>The class of sell.</w:t>
-      </w:r>
-    </w:p>
-    <w:p>
-      <w:pPr>
-        <w:rPr>
-          <w:rFonts w:eastAsiaTheme="minorEastAsia"/>
-        </w:rPr>
-      </w:pPr>
-    </w:p>
-    <w:p>
-      <w:pPr>
-        <w:rPr>
-          <w:rFonts w:eastAsiaTheme="minorEastAsia"/>
-        </w:rPr>
-      </w:pPr>
-      <w:r>
-        <w:rPr>
-          <w:rFonts w:eastAsiaTheme="minorEastAsia"/>
-        </w:rPr>
-        <w:tab/>
-      </w:r>
-      <w:r>
-        <w:rPr>
-          <w:rFonts w:eastAsiaTheme="minorEastAsia" w:hint="eastAsia"/>
-        </w:rPr>
-        <w:t>3. Main:</w:t>
-      </w:r>
-    </w:p>
-    <w:p>
-      <w:pPr>
-        <w:rPr>
-          <w:rFonts w:eastAsiaTheme="minorEastAsia"/>
-        </w:rPr>
-      </w:pPr>
-      <w:r>
-        <w:rPr>
-          <w:rFonts w:eastAsiaTheme="minorEastAsia"/>
-        </w:rPr>
-        <w:tab/>
-      </w:r>
-      <w:r>
-        <w:rPr>
-          <w:rFonts w:eastAsiaTheme="minorEastAsia" w:hint="eastAsia"/>
-        </w:rPr>
-        <w:t xml:space="preserve">The class that contains the main </w:t>
-      </w:r>
-      <w:r>
-        <w:rPr>
-          <w:rFonts w:eastAsiaTheme="minorEastAsia"/>
-        </w:rPr>
-        <w:t>function</w:t>
-      </w:r>
-      <w:r>
-        <w:rPr>
-          <w:rFonts w:eastAsiaTheme="minorEastAsia" w:hint="eastAsia"/>
-        </w:rPr>
-        <w:t>.</w:t>
-      </w:r>
-    </w:p>
-    <w:p>
-      <w:pPr>
-        <w:rPr>
-          <w:rFonts w:eastAsiaTheme="minorEastAsia"/>
-        </w:rPr>
-      </w:pPr>
-    </w:p>
-    <w:p>
-      <w:pPr>
-        <w:rPr>
-          <w:rFonts w:eastAsiaTheme="minorEastAsia"/>
-        </w:rPr>
-      </w:pPr>
-      <w:r>
-        <w:rPr>
-          <w:rFonts w:eastAsiaTheme="minorEastAsia"/>
-        </w:rPr>
-        <w:tab/>
-      </w:r>
-      <w:r>
-        <w:rPr>
-          <w:rFonts w:eastAsiaTheme="minorEastAsia" w:hint="eastAsia"/>
-        </w:rPr>
-        <w:t xml:space="preserve">4. </w:t>
-      </w:r>
-      <w:proofErr w:type="spellStart"/>
-      <w:r>
-        <w:rPr>
-          <w:rFonts w:eastAsiaTheme="minorEastAsia" w:hint="eastAsia"/>
-        </w:rPr>
-        <w:t>workFlow</w:t>
-      </w:r>
-      <w:proofErr w:type="spellEnd"/>
-      <w:r>
-        <w:rPr>
-          <w:rFonts w:eastAsiaTheme="minorEastAsia" w:hint="eastAsia"/>
-        </w:rPr>
-        <w:t>:</w:t>
-      </w:r>
-    </w:p>
-    <w:p>
-      <w:pPr>
-        <w:rPr>
-          <w:rFonts w:eastAsiaTheme="minorEastAsia" w:hint="eastAsia"/>
-        </w:rPr>
-      </w:pPr>
-      <w:r>
-        <w:rPr>
-          <w:rFonts w:eastAsiaTheme="minorEastAsia"/>
-        </w:rPr>
-        <w:tab/>
-      </w:r>
-      <w:r>
-        <w:rPr>
-          <w:rFonts w:eastAsiaTheme="minorEastAsia" w:hint="eastAsia"/>
-        </w:rPr>
         <w:t xml:space="preserve">The class of game flow. </w:t>
       </w:r>
     </w:p>
@@ -2333,7 +2266,7 @@
     <w:p>
       <w:pPr>
         <w:rPr>
-          <w:rFonts w:eastAsiaTheme="minorEastAsia" w:hint="eastAsia"/>
+          <w:rFonts w:eastAsiaTheme="minorEastAsia"/>
         </w:rPr>
       </w:pPr>
     </w:p>
@@ -2920,6 +2853,56 @@
       <w:szCs w:val="28"/>
     </w:rPr>
   </w:style>
+  <w:style w:type="paragraph" w:styleId="HTML">
+    <w:name w:val="HTML Preformatted"/>
+    <w:basedOn w:val="a"/>
+    <w:link w:val="HTML0"/>
+    <w:uiPriority w:val="99"/>
+    <w:semiHidden/>
+    <w:unhideWhenUsed/>
+    <w:rsid w:val="00F115C7"/>
+    <w:rPr>
+      <w:rFonts w:ascii="Courier New" w:hAnsi="Courier New" w:cs="Courier New"/>
+      <w:sz w:val="20"/>
+      <w:szCs w:val="20"/>
+    </w:rPr>
+  </w:style>
+  <w:style w:type="character" w:customStyle="1" w:styleId="HTML0">
+    <w:name w:val="HTML 预设格式 字符"/>
+    <w:basedOn w:val="a0"/>
+    <w:link w:val="HTML"/>
+    <w:uiPriority w:val="99"/>
+    <w:semiHidden/>
+    <w:rsid w:val="00F115C7"/>
+    <w:rPr>
+      <w:rFonts w:ascii="Courier New" w:eastAsia="Times New Roman" w:hAnsi="Courier New" w:cs="Courier New"/>
+      <w:sz w:val="20"/>
+      <w:szCs w:val="20"/>
+    </w:rPr>
+  </w:style>
+  <w:style w:type="character" w:styleId="a3">
+    <w:name w:val="Hyperlink"/>
+    <w:basedOn w:val="a0"/>
+    <w:uiPriority w:val="99"/>
+    <w:unhideWhenUsed/>
+    <w:rsid w:val="00CB1AE6"/>
+    <w:rPr>
+      <w:color w:val="0563C1" w:themeColor="hyperlink"/>
+      <w:u w:val="single"/>
+    </w:rPr>
+  </w:style>
+  <w:style w:type="character" w:styleId="a4">
+    <w:name w:val="Unresolved Mention"/>
+    <w:basedOn w:val="a0"/>
+    <w:uiPriority w:val="99"/>
+    <w:semiHidden/>
+    <w:unhideWhenUsed/>
+    <w:rsid w:val="00CB1AE6"/>
+    <w:rPr>
+      <w:color w:val="605E5C"/>
+      <w:shd w:val="clear" w:color="auto" w:fill="E1DFDD"/>
+    </w:rPr>
+  </w:style>
 </w:styles>
 </file>
 

--- a/Design_Document.docx
+++ b/Design_Document.docx
@@ -7,7 +7,7 @@
         <w:pStyle w:val="1"/>
         <w:jc w:val="center"/>
         <w:rPr>
-          <w:rFonts w:eastAsiaTheme="minorEastAsia" w:hint="eastAsia"/>
+          <w:rFonts w:eastAsiaTheme="minorEastAsia"/>
         </w:rPr>
       </w:pPr>
       <w:r>
@@ -309,7 +309,6 @@
         <w:t xml:space="preserve">The classes for different types of heroes. Each of them has their own </w:t>
       </w:r>
       <w:proofErr w:type="spellStart"/>
-      <w:proofErr w:type="gramStart"/>
       <w:r>
         <w:rPr>
           <w:rFonts w:eastAsiaTheme="minorEastAsia" w:hint="eastAsia"/>
@@ -321,14 +320,7 @@
         <w:rPr>
           <w:rFonts w:eastAsiaTheme="minorEastAsia" w:hint="eastAsia"/>
         </w:rPr>
-        <w:t>(</w:t>
-      </w:r>
-      <w:proofErr w:type="gramEnd"/>
-      <w:r>
-        <w:rPr>
-          <w:rFonts w:eastAsiaTheme="minorEastAsia" w:hint="eastAsia"/>
-        </w:rPr>
-        <w:t>) method.</w:t>
+        <w:t>() method.</w:t>
       </w:r>
     </w:p>
     <w:p>
@@ -1858,16 +1850,8 @@
         <w:rPr>
           <w:rFonts w:eastAsiaTheme="minorEastAsia" w:hint="eastAsia"/>
         </w:rPr>
-        <w:t xml:space="preserve">formulas </w:t>
-      </w:r>
-      <w:proofErr w:type="gramStart"/>
-      <w:r>
-        <w:rPr>
-          <w:rFonts w:eastAsiaTheme="minorEastAsia" w:hint="eastAsia"/>
-        </w:rPr>
-        <w:t>are able to</w:t>
-      </w:r>
-      <w:proofErr w:type="gramEnd"/>
+        <w:t>formulas are able to</w:t>
+      </w:r>
       <w:r>
         <w:rPr>
           <w:rFonts w:eastAsiaTheme="minorEastAsia" w:hint="eastAsia"/>
@@ -2265,10 +2249,336 @@
     </w:p>
     <w:p>
       <w:pPr>
-        <w:rPr>
-          <w:rFonts w:eastAsiaTheme="minorEastAsia"/>
-        </w:rPr>
-      </w:pPr>
+        <w:pStyle w:val="2"/>
+      </w:pPr>
+      <w:r>
+        <w:rPr>
+          <w:rFonts w:hint="eastAsia"/>
+        </w:rPr>
+        <w:t>Patterns</w:t>
+      </w:r>
+    </w:p>
+    <w:p>
+      <w:pPr>
+        <w:rPr>
+          <w:rFonts w:eastAsiaTheme="minorEastAsia"/>
+        </w:rPr>
+      </w:pPr>
+      <w:r>
+        <w:rPr>
+          <w:rFonts w:eastAsiaTheme="minorEastAsia"/>
+        </w:rPr>
+        <w:t xml:space="preserve">1. We use </w:t>
+      </w:r>
+      <w:r>
+        <w:rPr>
+          <w:rFonts w:eastAsiaTheme="minorEastAsia" w:hint="eastAsia"/>
+          <w:b/>
+          <w:bCs/>
+        </w:rPr>
+        <w:t>Factory</w:t>
+      </w:r>
+      <w:r>
+        <w:rPr>
+          <w:rFonts w:eastAsiaTheme="minorEastAsia"/>
+          <w:b/>
+          <w:bCs/>
+        </w:rPr>
+        <w:t xml:space="preserve"> pattern</w:t>
+      </w:r>
+      <w:r>
+        <w:rPr>
+          <w:rFonts w:eastAsiaTheme="minorEastAsia"/>
+        </w:rPr>
+        <w:t xml:space="preserve"> to handle the heroes loading process. If we want to add a new type of hero, we only need to add the .txt file and a new class for the hero.</w:t>
+      </w:r>
+      <w:r>
+        <w:rPr>
+          <w:rFonts w:eastAsiaTheme="minorEastAsia"/>
+        </w:rPr>
+        <w:br/>
+        <w:t xml:space="preserve">2. We use </w:t>
+      </w:r>
+      <w:r>
+        <w:rPr>
+          <w:rFonts w:eastAsiaTheme="minorEastAsia" w:hint="eastAsia"/>
+          <w:b/>
+          <w:bCs/>
+        </w:rPr>
+        <w:t>F</w:t>
+      </w:r>
+      <w:r>
+        <w:rPr>
+          <w:rFonts w:eastAsiaTheme="minorEastAsia"/>
+          <w:b/>
+          <w:bCs/>
+        </w:rPr>
+        <w:t>acade pattern</w:t>
+      </w:r>
+      <w:r>
+        <w:rPr>
+          <w:rFonts w:eastAsiaTheme="minorEastAsia"/>
+        </w:rPr>
+        <w:t xml:space="preserve"> in </w:t>
+      </w:r>
+      <w:proofErr w:type="spellStart"/>
+      <w:r>
+        <w:rPr>
+          <w:rFonts w:eastAsiaTheme="minorEastAsia"/>
+        </w:rPr>
+        <w:t>CharacterMaps</w:t>
+      </w:r>
+      <w:proofErr w:type="spellEnd"/>
+      <w:r>
+        <w:rPr>
+          <w:rFonts w:eastAsiaTheme="minorEastAsia"/>
+        </w:rPr>
+        <w:t xml:space="preserve"> and </w:t>
+      </w:r>
+      <w:proofErr w:type="spellStart"/>
+      <w:r>
+        <w:rPr>
+          <w:rFonts w:eastAsiaTheme="minorEastAsia"/>
+        </w:rPr>
+        <w:t>itemLists</w:t>
+      </w:r>
+      <w:proofErr w:type="spellEnd"/>
+      <w:r>
+        <w:rPr>
+          <w:rFonts w:eastAsiaTheme="minorEastAsia"/>
+        </w:rPr>
+        <w:t>. Both of them provide a unified interface to get the data from .txt files.</w:t>
+      </w:r>
+      <w:r>
+        <w:rPr>
+          <w:rFonts w:eastAsiaTheme="minorEastAsia"/>
+        </w:rPr>
+        <w:br/>
+        <w:t xml:space="preserve">3. We use </w:t>
+      </w:r>
+      <w:r>
+        <w:rPr>
+          <w:rFonts w:eastAsiaTheme="minorEastAsia" w:hint="eastAsia"/>
+          <w:b/>
+          <w:bCs/>
+        </w:rPr>
+        <w:t>S</w:t>
+      </w:r>
+      <w:r>
+        <w:rPr>
+          <w:rFonts w:eastAsiaTheme="minorEastAsia"/>
+          <w:b/>
+          <w:bCs/>
+        </w:rPr>
+        <w:t>ingleton pattern</w:t>
+      </w:r>
+      <w:r>
+        <w:rPr>
+          <w:rFonts w:eastAsiaTheme="minorEastAsia"/>
+        </w:rPr>
+        <w:t xml:space="preserve"> in </w:t>
+      </w:r>
+      <w:proofErr w:type="spellStart"/>
+      <w:r>
+        <w:rPr>
+          <w:rFonts w:eastAsiaTheme="minorEastAsia"/>
+        </w:rPr>
+        <w:t>AudioPlayer</w:t>
+      </w:r>
+      <w:proofErr w:type="spellEnd"/>
+      <w:r>
+        <w:rPr>
+          <w:rFonts w:eastAsiaTheme="minorEastAsia"/>
+        </w:rPr>
+        <w:t xml:space="preserve">. We only need one instance of </w:t>
+      </w:r>
+      <w:proofErr w:type="spellStart"/>
+      <w:r>
+        <w:rPr>
+          <w:rFonts w:eastAsiaTheme="minorEastAsia"/>
+        </w:rPr>
+        <w:t>AudioPlayer</w:t>
+      </w:r>
+      <w:proofErr w:type="spellEnd"/>
+      <w:r>
+        <w:rPr>
+          <w:rFonts w:eastAsiaTheme="minorEastAsia"/>
+        </w:rPr>
+        <w:t xml:space="preserve"> to play music.</w:t>
+      </w:r>
+    </w:p>
+    <w:p>
+      <w:pPr>
+        <w:rPr>
+          <w:rFonts w:eastAsiaTheme="minorEastAsia"/>
+        </w:rPr>
+      </w:pPr>
+    </w:p>
+    <w:p>
+      <w:pPr>
+        <w:pStyle w:val="2"/>
+      </w:pPr>
+      <w:r>
+        <w:t>design evaluation</w:t>
+      </w:r>
+    </w:p>
+    <w:p>
+      <w:pPr>
+        <w:rPr>
+          <w:rFonts w:eastAsiaTheme="minorEastAsia"/>
+        </w:rPr>
+      </w:pPr>
+      <w:r>
+        <w:rPr>
+          <w:rFonts w:eastAsiaTheme="minorEastAsia" w:hint="eastAsia"/>
+        </w:rPr>
+        <w:t>1. We created some tools to pick random items from a map or a list. Because we load and put all items/heroes/monsters into maps or lists. In this way, we are able to get a random item at any time.</w:t>
+      </w:r>
+    </w:p>
+    <w:p>
+      <w:pPr>
+        <w:rPr>
+          <w:rFonts w:eastAsiaTheme="minorEastAsia"/>
+        </w:rPr>
+      </w:pPr>
+      <w:r>
+        <w:rPr>
+          <w:rFonts w:eastAsiaTheme="minorEastAsia" w:hint="eastAsia"/>
+        </w:rPr>
+        <w:t xml:space="preserve">2. We create </w:t>
+      </w:r>
+      <w:proofErr w:type="spellStart"/>
+      <w:r>
+        <w:rPr>
+          <w:rFonts w:eastAsiaTheme="minorEastAsia" w:hint="eastAsia"/>
+        </w:rPr>
+        <w:t>CharaterMaps</w:t>
+      </w:r>
+      <w:proofErr w:type="spellEnd"/>
+      <w:r>
+        <w:rPr>
+          <w:rFonts w:eastAsiaTheme="minorEastAsia" w:hint="eastAsia"/>
+        </w:rPr>
+        <w:t xml:space="preserve"> and </w:t>
+      </w:r>
+      <w:proofErr w:type="spellStart"/>
+      <w:r>
+        <w:rPr>
+          <w:rFonts w:eastAsiaTheme="minorEastAsia" w:hint="eastAsia"/>
+        </w:rPr>
+        <w:t>itemLists</w:t>
+      </w:r>
+      <w:proofErr w:type="spellEnd"/>
+      <w:r>
+        <w:rPr>
+          <w:rFonts w:eastAsiaTheme="minorEastAsia" w:hint="eastAsia"/>
+        </w:rPr>
+        <w:t xml:space="preserve"> to handle all characters and items, which is a </w:t>
+      </w:r>
+      <w:r>
+        <w:rPr>
+          <w:rFonts w:eastAsiaTheme="minorEastAsia"/>
+        </w:rPr>
+        <w:t>façade</w:t>
+      </w:r>
+      <w:r>
+        <w:rPr>
+          <w:rFonts w:eastAsiaTheme="minorEastAsia" w:hint="eastAsia"/>
+        </w:rPr>
+        <w:t xml:space="preserve"> pattern. In this way, w</w:t>
+      </w:r>
+      <w:r>
+        <w:rPr>
+          <w:rFonts w:eastAsiaTheme="minorEastAsia"/>
+        </w:rPr>
+        <w:t>e can manage multiple interfaces more efficiently without disorganized.</w:t>
+      </w:r>
+    </w:p>
+    <w:p>
+      <w:pPr>
+        <w:rPr>
+          <w:rFonts w:eastAsiaTheme="minorEastAsia"/>
+        </w:rPr>
+      </w:pPr>
+      <w:r>
+        <w:rPr>
+          <w:rFonts w:eastAsiaTheme="minorEastAsia" w:hint="eastAsia"/>
+        </w:rPr>
+        <w:t xml:space="preserve">3. </w:t>
+      </w:r>
+      <w:r>
+        <w:rPr>
+          <w:rFonts w:eastAsiaTheme="minorEastAsia" w:hint="eastAsia"/>
+        </w:rPr>
+        <w:t xml:space="preserve">All cells will not contain any sign of heroes or monsters. Pieces of heroes and monsters does </w:t>
+      </w:r>
+      <w:r>
+        <w:rPr>
+          <w:rFonts w:eastAsiaTheme="minorEastAsia"/>
+        </w:rPr>
+        <w:t>“</w:t>
+      </w:r>
+      <w:r>
+        <w:rPr>
+          <w:rFonts w:eastAsiaTheme="minorEastAsia" w:hint="eastAsia"/>
+        </w:rPr>
+        <w:t>move</w:t>
+      </w:r>
+      <w:r>
+        <w:rPr>
+          <w:rFonts w:eastAsiaTheme="minorEastAsia"/>
+        </w:rPr>
+        <w:t>”</w:t>
+      </w:r>
+      <w:r>
+        <w:rPr>
+          <w:rFonts w:eastAsiaTheme="minorEastAsia" w:hint="eastAsia"/>
+        </w:rPr>
+        <w:t xml:space="preserve"> from one cell to another cell. We created stacks for every cell to contain pieces. In this way, we can put multiple pieces in one cell.</w:t>
+      </w:r>
+    </w:p>
+    <w:p>
+      <w:pPr>
+        <w:rPr>
+          <w:rFonts w:eastAsiaTheme="minorEastAsia" w:hint="eastAsia"/>
+        </w:rPr>
+      </w:pPr>
+      <w:r>
+        <w:rPr>
+          <w:rFonts w:eastAsiaTheme="minorEastAsia" w:hint="eastAsia"/>
+        </w:rPr>
+        <w:t>4. We picked parts of battle logics from Heroes and Monsters. To be specific, w</w:t>
+      </w:r>
+      <w:r>
+        <w:rPr>
+          <w:rFonts w:eastAsiaTheme="minorEastAsia"/>
+        </w:rPr>
+        <w:t xml:space="preserve">e </w:t>
+      </w:r>
+      <w:r>
+        <w:rPr>
+          <w:rFonts w:eastAsiaTheme="minorEastAsia"/>
+        </w:rPr>
+        <w:t>spli</w:t>
+      </w:r>
+      <w:r>
+        <w:rPr>
+          <w:rFonts w:eastAsiaTheme="minorEastAsia" w:hint="eastAsia"/>
+        </w:rPr>
+        <w:t xml:space="preserve">t </w:t>
+      </w:r>
+      <w:r>
+        <w:rPr>
+          <w:rFonts w:eastAsiaTheme="minorEastAsia"/>
+        </w:rPr>
+        <w:t>the original turn-based combat logic into single attacks.</w:t>
+      </w:r>
+      <w:r>
+        <w:rPr>
+          <w:rFonts w:eastAsiaTheme="minorEastAsia" w:hint="eastAsia"/>
+        </w:rPr>
+        <w:t xml:space="preserve"> So, both monsters and heroes can only attack once in their turn.</w:t>
+      </w:r>
     </w:p>
     <w:sectPr>
       <w:pgSz w:w="11906" w:h="16838"/>
